--- a/法令ファイル/マンションの建替え等の円滑化に関する法律による不動産登記に関する政令/マンションの建替え等の円滑化に関する法律による不動産登記に関する政令（平成十四年政令第三百七十九号）.docx
+++ b/法令ファイル/マンションの建替え等の円滑化に関する法律による不動産登記に関する政令/マンションの建替え等の円滑化に関する法律による不動産登記に関する政令（平成十四年政令第三百七十九号）.docx
@@ -40,87 +40,77 @@
     </w:p>
     <w:p>
       <w:pPr>
-        <w:pStyle w:val="Heading6"/>
+        <w:pStyle w:val="ListBullet"/>
         <w:ind w:left="880"/>
       </w:pPr>
       <w:r>
         <w:t>一</w:t>
+        <w:br/>
+        <w:t>不動産の表題登記</w:t>
+        <w:br/>
+        <w:br/>
+        <w:br/>
+        <w:t>所有者</w:t>
       </w:r>
     </w:p>
     <w:p>
       <w:pPr>
+        <w:pStyle w:val="ListBullet"/>
         <w:ind w:left="880"/>
       </w:pPr>
       <w:r>
-        <w:t>不動産の表題登記</w:t>
+        <w:t>二</w:t>
+        <w:br/>
+        <w:t>不動産の表題部の登記事項に関する変更の登記又は更正の登記</w:t>
+        <w:br/>
+        <w:br/>
+        <w:br/>
+        <w:t>表題部所有者若しくは所有権の登記名義人又はこれらの相続人その他の一般承継人</w:t>
       </w:r>
     </w:p>
     <w:p>
       <w:pPr>
-        <w:pStyle w:val="Heading6"/>
+        <w:pStyle w:val="ListBullet"/>
         <w:ind w:left="880"/>
       </w:pPr>
       <w:r>
-        <w:t>二</w:t>
+        <w:t>三</w:t>
+        <w:br/>
+        <w:t>所有権、地上権又は賃借権の登記名義人の氏名若しくは名称又は住所についての変更の登記又は更正の登記</w:t>
+        <w:br/>
+        <w:br/>
+        <w:br/>
+        <w:t>当該登記名義人又はその相続人その他の一般承継人</w:t>
       </w:r>
     </w:p>
     <w:p>
       <w:pPr>
+        <w:pStyle w:val="ListBullet"/>
         <w:ind w:left="880"/>
       </w:pPr>
       <w:r>
-        <w:t>不動産の表題部の登記事項に関する変更の登記又は更正の登記</w:t>
+        <w:t>四</w:t>
+        <w:br/>
+        <w:t>所有権の保存の登記</w:t>
+        <w:br/>
+        <w:br/>
+        <w:br/>
+        <w:t>表題部所有者又はその相続人その他の一般承継人</w:t>
       </w:r>
     </w:p>
     <w:p>
       <w:pPr>
-        <w:pStyle w:val="Heading6"/>
-        <w:ind w:left="880"/>
-      </w:pPr>
-      <w:r>
-        <w:t>三</w:t>
-      </w:r>
-    </w:p>
-    <w:p>
-      <w:pPr>
-        <w:ind w:left="880"/>
-      </w:pPr>
-      <w:r>
-        <w:t>所有権、地上権又は賃借権の登記名義人の氏名若しくは名称又は住所についての変更の登記又は更正の登記</w:t>
-      </w:r>
-    </w:p>
-    <w:p>
-      <w:pPr>
-        <w:pStyle w:val="Heading6"/>
-        <w:ind w:left="880"/>
-      </w:pPr>
-      <w:r>
-        <w:t>四</w:t>
-      </w:r>
-    </w:p>
-    <w:p>
-      <w:pPr>
-        <w:ind w:left="880"/>
-      </w:pPr>
-      <w:r>
-        <w:t>所有権の保存の登記</w:t>
-      </w:r>
-    </w:p>
-    <w:p>
-      <w:pPr>
-        <w:pStyle w:val="Heading6"/>
+        <w:pStyle w:val="ListBullet"/>
         <w:ind w:left="880"/>
       </w:pPr>
       <w:r>
         <w:t>五</w:t>
-      </w:r>
-    </w:p>
-    <w:p>
-      <w:pPr>
-        <w:ind w:left="880"/>
-      </w:pPr>
-      <w:r>
+        <w:br/>
         <w:t>相続その他の一般承継による所有権その他の権利の移転の登記</w:t>
+        <w:br/>
+        <w:br/>
+        <w:br/>
+        <w:t>相続人その他の一般承継人</w:t>
       </w:r>
     </w:p>
     <w:p>
@@ -211,56 +201,40 @@
       </w:pPr>
       <w:r>
         <w:t>前項の場合において、二以上の登記の登記事項を申請情報の内容とするには、次に掲げる順序に従って登記事項に順序を付するものとする。</w:t>
+        <w:br/>
+        <w:t>この場合において、目的を同一とする二以上の担保権等登記（法第七十三条の規定により存するものとされた権利に関する登記をいう。以下同じ。）については、その登記をすべき順序に従って登記事項に順序を付するものとする。</w:t>
       </w:r>
     </w:p>
     <w:p>
       <w:pPr>
-        <w:pStyle w:val="Heading6"/>
+        <w:pStyle w:val="ListBullet"/>
         <w:ind w:left="880"/>
       </w:pPr>
       <w:r>
         <w:t>一</w:t>
-      </w:r>
-    </w:p>
-    <w:p>
-      <w:pPr>
-        <w:ind w:left="880"/>
-      </w:pPr>
-      <w:r>
+        <w:br/>
         <w:t>所有権の移転の登記の申請</w:t>
       </w:r>
     </w:p>
     <w:p>
       <w:pPr>
-        <w:pStyle w:val="Heading6"/>
+        <w:pStyle w:val="ListBullet"/>
         <w:ind w:left="880"/>
       </w:pPr>
       <w:r>
         <w:t>二</w:t>
-      </w:r>
-    </w:p>
-    <w:p>
-      <w:pPr>
-        <w:ind w:left="880"/>
-      </w:pPr>
-      <w:r>
+        <w:br/>
         <w:t>地上権又は賃借権の設定又は移転の登記の申請</w:t>
       </w:r>
     </w:p>
     <w:p>
       <w:pPr>
-        <w:pStyle w:val="Heading6"/>
+        <w:pStyle w:val="ListBullet"/>
         <w:ind w:left="880"/>
       </w:pPr>
       <w:r>
         <w:t>三</w:t>
-      </w:r>
-    </w:p>
-    <w:p>
-      <w:pPr>
-        <w:ind w:left="880"/>
-      </w:pPr>
-      <w:r>
+        <w:br/>
         <w:t>担保権等登記の申請</w:t>
       </w:r>
     </w:p>
@@ -377,103 +351,67 @@
     </w:p>
     <w:p>
       <w:pPr>
-        <w:pStyle w:val="Heading6"/>
+        <w:pStyle w:val="ListBullet"/>
         <w:ind w:left="880"/>
       </w:pPr>
       <w:r>
         <w:t>一</w:t>
-      </w:r>
-    </w:p>
-    <w:p>
-      <w:pPr>
-        <w:ind w:left="880"/>
-      </w:pPr>
-      <w:r>
+        <w:br/>
         <w:t>建物の表題登記の申請</w:t>
       </w:r>
     </w:p>
     <w:p>
       <w:pPr>
-        <w:pStyle w:val="Heading6"/>
+        <w:pStyle w:val="ListBullet"/>
         <w:ind w:left="880"/>
       </w:pPr>
       <w:r>
         <w:t>二</w:t>
-      </w:r>
-    </w:p>
-    <w:p>
-      <w:pPr>
-        <w:ind w:left="880"/>
-      </w:pPr>
-      <w:r>
+        <w:br/>
         <w:t>共用部分である旨の登記の申請</w:t>
       </w:r>
     </w:p>
     <w:p>
       <w:pPr>
-        <w:pStyle w:val="Heading6"/>
+        <w:pStyle w:val="ListBullet"/>
         <w:ind w:left="880"/>
       </w:pPr>
       <w:r>
         <w:t>三</w:t>
-      </w:r>
-    </w:p>
-    <w:p>
-      <w:pPr>
-        <w:ind w:left="880"/>
-      </w:pPr>
-      <w:r>
+        <w:br/>
         <w:t>所有権の保存の登記の申請</w:t>
       </w:r>
     </w:p>
     <w:p>
       <w:pPr>
-        <w:pStyle w:val="Heading6"/>
+        <w:pStyle w:val="ListBullet"/>
         <w:ind w:left="880"/>
       </w:pPr>
       <w:r>
         <w:t>四</w:t>
-      </w:r>
-    </w:p>
-    <w:p>
-      <w:pPr>
-        <w:ind w:left="880"/>
-      </w:pPr>
-      <w:r>
+        <w:br/>
         <w:t>法第八十八条第一項の先取特権の保存の登記の申請</w:t>
       </w:r>
     </w:p>
     <w:p>
       <w:pPr>
-        <w:pStyle w:val="Heading6"/>
+        <w:pStyle w:val="ListBullet"/>
         <w:ind w:left="880"/>
       </w:pPr>
       <w:r>
         <w:t>五</w:t>
-      </w:r>
-    </w:p>
-    <w:p>
-      <w:pPr>
-        <w:ind w:left="880"/>
-      </w:pPr>
-      <w:r>
+        <w:br/>
         <w:t>法第七十一条第三項の規定による借家権に関する登記の申請</w:t>
       </w:r>
     </w:p>
     <w:p>
       <w:pPr>
-        <w:pStyle w:val="Heading6"/>
+        <w:pStyle w:val="ListBullet"/>
         <w:ind w:left="880"/>
       </w:pPr>
       <w:r>
         <w:t>六</w:t>
-      </w:r>
-    </w:p>
-    <w:p>
-      <w:pPr>
-        <w:ind w:left="880"/>
-      </w:pPr>
-      <w:r>
+        <w:br/>
         <w:t>担保権等登記の申請</w:t>
       </w:r>
     </w:p>
@@ -620,137 +558,89 @@
     </w:p>
     <w:p>
       <w:pPr>
-        <w:pStyle w:val="Heading6"/>
+        <w:pStyle w:val="ListBullet"/>
         <w:ind w:left="880"/>
       </w:pPr>
       <w:r>
         <w:t>一</w:t>
-      </w:r>
-    </w:p>
-    <w:p>
-      <w:pPr>
-        <w:ind w:left="880"/>
-      </w:pPr>
-      <w:r>
+        <w:br/>
         <w:t>建物の表題登記の申請</w:t>
       </w:r>
     </w:p>
     <w:p>
       <w:pPr>
-        <w:pStyle w:val="Heading6"/>
+        <w:pStyle w:val="ListBullet"/>
         <w:ind w:left="880"/>
       </w:pPr>
       <w:r>
         <w:t>二</w:t>
-      </w:r>
-    </w:p>
-    <w:p>
-      <w:pPr>
-        <w:ind w:left="880"/>
-      </w:pPr>
-      <w:r>
+        <w:br/>
         <w:t>所有権の保存の登記の申請</w:t>
       </w:r>
     </w:p>
     <w:p>
       <w:pPr>
-        <w:pStyle w:val="Heading6"/>
+        <w:pStyle w:val="ListBullet"/>
         <w:ind w:left="880"/>
       </w:pPr>
       <w:r>
         <w:t>三</w:t>
-      </w:r>
-    </w:p>
-    <w:p>
-      <w:pPr>
-        <w:ind w:left="880"/>
-      </w:pPr>
-      <w:r>
+        <w:br/>
         <w:t>所有権の移転の登記の申請</w:t>
       </w:r>
     </w:p>
     <w:p>
       <w:pPr>
-        <w:pStyle w:val="Heading6"/>
+        <w:pStyle w:val="ListBullet"/>
         <w:ind w:left="880"/>
       </w:pPr>
       <w:r>
         <w:t>四</w:t>
-      </w:r>
-    </w:p>
-    <w:p>
-      <w:pPr>
-        <w:ind w:left="880"/>
-      </w:pPr>
-      <w:r>
+        <w:br/>
         <w:t>地上権又は賃借権の移転の登記の申請</w:t>
       </w:r>
     </w:p>
     <w:p>
       <w:pPr>
-        <w:pStyle w:val="Heading6"/>
+        <w:pStyle w:val="ListBullet"/>
         <w:ind w:left="880"/>
       </w:pPr>
       <w:r>
         <w:t>五</w:t>
-      </w:r>
-    </w:p>
-    <w:p>
-      <w:pPr>
-        <w:ind w:left="880"/>
-      </w:pPr>
-      <w:r>
+        <w:br/>
         <w:t>所有権以外の権利の登記の抹消の申請</w:t>
       </w:r>
     </w:p>
     <w:p>
       <w:pPr>
-        <w:pStyle w:val="Heading6"/>
+        <w:pStyle w:val="ListBullet"/>
         <w:ind w:left="880"/>
       </w:pPr>
       <w:r>
         <w:t>六</w:t>
-      </w:r>
-    </w:p>
-    <w:p>
-      <w:pPr>
-        <w:ind w:left="880"/>
-      </w:pPr>
-      <w:r>
+        <w:br/>
         <w:t>建物の表題部の変更の登記の申請</w:t>
       </w:r>
     </w:p>
     <w:p>
       <w:pPr>
-        <w:pStyle w:val="Heading6"/>
+        <w:pStyle w:val="ListBullet"/>
         <w:ind w:left="880"/>
       </w:pPr>
       <w:r>
         <w:t>七</w:t>
-      </w:r>
-    </w:p>
-    <w:p>
-      <w:pPr>
-        <w:ind w:left="880"/>
-      </w:pPr>
-      <w:r>
+        <w:br/>
         <w:t>建物の分割の登記の申請</w:t>
       </w:r>
     </w:p>
     <w:p>
       <w:pPr>
-        <w:pStyle w:val="Heading6"/>
+        <w:pStyle w:val="ListBullet"/>
         <w:ind w:left="880"/>
       </w:pPr>
       <w:r>
         <w:t>八</w:t>
-      </w:r>
-    </w:p>
-    <w:p>
-      <w:pPr>
-        <w:ind w:left="880"/>
-      </w:pPr>
-      <w:r>
+        <w:br/>
         <w:t>建物の合併の登記の申請</w:t>
       </w:r>
     </w:p>
@@ -786,6 +676,8 @@
       </w:pPr>
       <w:r>
         <w:t>第一項の登記の申請をする場合において、建物の表題登記の登記事項を申請情報の内容としたときは、不動産登記令別表の二十一の項の規定を準用する。</w:t>
+        <w:br/>
+        <w:t>この場合において、同項添付情報欄イ中「規約を廃止した」とあるのは、「規約の効力が失われた」と読み替えるものとする。</w:t>
       </w:r>
     </w:p>
     <w:p>
@@ -889,7 +781,7 @@
         <w:pStyle w:val="Heading1"/>
       </w:pPr>
       <w:r>
-        <w:t>附　則（平成一五年五月二一日政令第二二九号）</w:t>
+        <w:t>附則（平成一五年五月二一日政令第二二九号）</w:t>
       </w:r>
     </w:p>
     <w:p>
@@ -907,7 +799,7 @@
         <w:pStyle w:val="Heading1"/>
       </w:pPr>
       <w:r>
-        <w:t>附　則（平成一七年二月一八日政令第二四号）</w:t>
+        <w:t>附則（平成一七年二月一八日政令第二四号）</w:t>
       </w:r>
     </w:p>
     <w:p>
@@ -933,7 +825,7 @@
         <w:pStyle w:val="Heading1"/>
       </w:pPr>
       <w:r>
-        <w:t>附　則（平成二六年一二月一二日政令第三九〇号）</w:t>
+        <w:t>附則（平成二六年一二月一二日政令第三九〇号）</w:t>
       </w:r>
     </w:p>
     <w:p>
@@ -951,7 +843,7 @@
         <w:pStyle w:val="Heading1"/>
       </w:pPr>
       <w:r>
-        <w:t>附　則（令和二年三月二五日政令第五七号）</w:t>
+        <w:t>附則（令和二年三月二五日政令第五七号）</w:t>
       </w:r>
     </w:p>
     <w:p>
@@ -979,7 +871,7 @@
     </w:pPr>
     <w:r>
       <w:tab/>
-      <w:t>WeGov v0.1 - FTS141</w:t>
+      <w:t>WeGov v0.2 - FTS141</w:t>
     </w:r>
   </w:p>
 </w:ftr>
